--- a/report/結合_テストケース_機能確認.docx
+++ b/report/結合_テストケース_機能確認.docx
@@ -427,6 +427,19 @@
                 <w:sz w:val="20"/>
               </w:rPr>
             </w:pPr>
+            <w:r>
+              <w:rPr>
+                <w:rFonts w:hint="eastAsia"/>
+                <w:sz w:val="20"/>
+              </w:rPr>
+              <w:t>0</w:t>
+            </w:r>
+            <w:r>
+              <w:rPr>
+                <w:sz w:val="20"/>
+              </w:rPr>
+              <w:t>8/30</w:t>
+            </w:r>
           </w:p>
         </w:tc>
         <w:tc>
@@ -439,9 +452,23 @@
               <w:snapToGrid w:val="0"/>
               <w:jc w:val="center"/>
               <w:rPr>
+                <w:rFonts w:hint="eastAsia"/>
                 <w:sz w:val="20"/>
               </w:rPr>
             </w:pPr>
+            <w:r>
+              <w:rPr>
+                <w:rFonts w:hint="eastAsia"/>
+                <w:sz w:val="20"/>
+              </w:rPr>
+              <w:t>O</w:t>
+            </w:r>
+            <w:r>
+              <w:rPr>
+                <w:sz w:val="20"/>
+              </w:rPr>
+              <w:t>K</w:t>
+            </w:r>
           </w:p>
         </w:tc>
         <w:tc>
@@ -549,6 +576,19 @@
                 <w:sz w:val="20"/>
               </w:rPr>
             </w:pPr>
+            <w:r>
+              <w:rPr>
+                <w:rFonts w:hint="eastAsia"/>
+                <w:sz w:val="20"/>
+              </w:rPr>
+              <w:t>0</w:t>
+            </w:r>
+            <w:r>
+              <w:rPr>
+                <w:sz w:val="20"/>
+              </w:rPr>
+              <w:t>8/30</w:t>
+            </w:r>
           </w:p>
         </w:tc>
         <w:tc>
@@ -564,6 +604,19 @@
                 <w:sz w:val="20"/>
               </w:rPr>
             </w:pPr>
+            <w:r>
+              <w:rPr>
+                <w:rFonts w:hint="eastAsia"/>
+                <w:sz w:val="20"/>
+              </w:rPr>
+              <w:t>O</w:t>
+            </w:r>
+            <w:r>
+              <w:rPr>
+                <w:sz w:val="20"/>
+              </w:rPr>
+              <w:t>K</w:t>
+            </w:r>
           </w:p>
         </w:tc>
         <w:tc>
@@ -671,6 +724,19 @@
                 <w:sz w:val="20"/>
               </w:rPr>
             </w:pPr>
+            <w:r>
+              <w:rPr>
+                <w:rFonts w:hint="eastAsia"/>
+                <w:sz w:val="20"/>
+              </w:rPr>
+              <w:t>0</w:t>
+            </w:r>
+            <w:r>
+              <w:rPr>
+                <w:sz w:val="20"/>
+              </w:rPr>
+              <w:t>8/30</w:t>
+            </w:r>
           </w:p>
         </w:tc>
         <w:tc>
@@ -686,6 +752,19 @@
                 <w:sz w:val="20"/>
               </w:rPr>
             </w:pPr>
+            <w:r>
+              <w:rPr>
+                <w:rFonts w:hint="eastAsia"/>
+                <w:sz w:val="20"/>
+              </w:rPr>
+              <w:t>O</w:t>
+            </w:r>
+            <w:r>
+              <w:rPr>
+                <w:sz w:val="20"/>
+              </w:rPr>
+              <w:t>K</w:t>
+            </w:r>
           </w:p>
         </w:tc>
         <w:tc>
@@ -2393,6 +2472,21 @@
 </file>
 
 <file path=customXml/item1.xml><?xml version="1.0" encoding="utf-8"?>
+<?mso-contentType ?>
+<FormTemplates xmlns="http://schemas.microsoft.com/sharepoint/v3/contenttype/forms">
+  <Display>DocumentLibraryForm</Display>
+  <Edit>DocumentLibraryForm</Edit>
+  <New>DocumentLibraryForm</New>
+</FormTemplates>
+</file>
+
+<file path=customXml/item2.xml><?xml version="1.0" encoding="utf-8"?>
+<p:properties xmlns:p="http://schemas.microsoft.com/office/2006/metadata/properties" xmlns:xsi="http://www.w3.org/2001/XMLSchema-instance" xmlns:pc="http://schemas.microsoft.com/office/infopath/2007/PartnerControls">
+  <documentManagement/>
+</p:properties>
+</file>
+
+<file path=customXml/item3.xml><?xml version="1.0" encoding="utf-8"?>
 <ct:contentTypeSchema xmlns:ct="http://schemas.microsoft.com/office/2006/metadata/contentType" xmlns:ma="http://schemas.microsoft.com/office/2006/metadata/properties/metaAttributes" ct:_="" ma:_="" ma:contentTypeName="ドキュメント" ma:contentTypeID="0x010100C424317A42AA8449A97AAE94730ED181" ma:contentTypeVersion="6" ma:contentTypeDescription="新しいドキュメントを作成します。" ma:contentTypeScope="" ma:versionID="9df5c7ff725c9e365f8a8503f6029c6b">
   <xsd:schema xmlns:xsd="http://www.w3.org/2001/XMLSchema" xmlns:xs="http://www.w3.org/2001/XMLSchema" xmlns:p="http://schemas.microsoft.com/office/2006/metadata/properties" xmlns:ns2="dab87824-9c6b-4a08-9c96-9c9ea904f12c" targetNamespace="http://schemas.microsoft.com/office/2006/metadata/properties" ma:root="true" ma:fieldsID="98e3d8fd3bbedc5b58bd9df00d6be37e" ns2:_="">
     <xsd:import namespace="dab87824-9c6b-4a08-9c96-9c9ea904f12c"/>
@@ -2550,22 +2644,24 @@
 </ct:contentTypeSchema>
 </file>
 
-<file path=customXml/item2.xml><?xml version="1.0" encoding="utf-8"?>
-<p:properties xmlns:p="http://schemas.microsoft.com/office/2006/metadata/properties" xmlns:xsi="http://www.w3.org/2001/XMLSchema-instance" xmlns:pc="http://schemas.microsoft.com/office/infopath/2007/PartnerControls">
-  <documentManagement/>
-</p:properties>
+<file path=customXml/itemProps1.xml><?xml version="1.0" encoding="utf-8"?>
+<ds:datastoreItem xmlns:ds="http://schemas.openxmlformats.org/officeDocument/2006/customXml" ds:itemID="{F4DA52B9-D4DF-4BEC-A5A3-5484E5EB747B}">
+  <ds:schemaRefs>
+    <ds:schemaRef ds:uri="http://schemas.microsoft.com/sharepoint/v3/contenttype/forms"/>
+  </ds:schemaRefs>
+</ds:datastoreItem>
 </file>
 
-<file path=customXml/item3.xml><?xml version="1.0" encoding="utf-8"?>
-<?mso-contentType ?>
-<FormTemplates xmlns="http://schemas.microsoft.com/sharepoint/v3/contenttype/forms">
-  <Display>DocumentLibraryForm</Display>
-  <Edit>DocumentLibraryForm</Edit>
-  <New>DocumentLibraryForm</New>
-</FormTemplates>
+<file path=customXml/itemProps2.xml><?xml version="1.0" encoding="utf-8"?>
+<ds:datastoreItem xmlns:ds="http://schemas.openxmlformats.org/officeDocument/2006/customXml" ds:itemID="{659CE7E0-3E2F-4787-B142-08E029C04E10}">
+  <ds:schemaRefs>
+    <ds:schemaRef ds:uri="http://schemas.microsoft.com/office/2006/metadata/properties"/>
+    <ds:schemaRef ds:uri="http://schemas.microsoft.com/office/infopath/2007/PartnerControls"/>
+  </ds:schemaRefs>
+</ds:datastoreItem>
 </file>
 
-<file path=customXml/itemProps1.xml><?xml version="1.0" encoding="utf-8"?>
+<file path=customXml/itemProps3.xml><?xml version="1.0" encoding="utf-8"?>
 <ds:datastoreItem xmlns:ds="http://schemas.openxmlformats.org/officeDocument/2006/customXml" ds:itemID="{76261B67-5531-4ED1-B087-165B04D1226E}">
   <ds:schemaRefs>
     <ds:schemaRef ds:uri="http://schemas.microsoft.com/office/2006/metadata/contentType"/>
@@ -2581,21 +2677,4 @@
     <ds:schemaRef ds:uri="http://schemas.microsoft.com/internal/obd"/>
   </ds:schemaRefs>
 </ds:datastoreItem>
-</file>
-
-<file path=customXml/itemProps2.xml><?xml version="1.0" encoding="utf-8"?>
-<ds:datastoreItem xmlns:ds="http://schemas.openxmlformats.org/officeDocument/2006/customXml" ds:itemID="{659CE7E0-3E2F-4787-B142-08E029C04E10}">
-  <ds:schemaRefs>
-    <ds:schemaRef ds:uri="http://schemas.microsoft.com/office/2006/metadata/properties"/>
-    <ds:schemaRef ds:uri="http://schemas.microsoft.com/office/infopath/2007/PartnerControls"/>
-  </ds:schemaRefs>
-</ds:datastoreItem>
-</file>
-
-<file path=customXml/itemProps3.xml><?xml version="1.0" encoding="utf-8"?>
-<ds:datastoreItem xmlns:ds="http://schemas.openxmlformats.org/officeDocument/2006/customXml" ds:itemID="{F4DA52B9-D4DF-4BEC-A5A3-5484E5EB747B}">
-  <ds:schemaRefs>
-    <ds:schemaRef ds:uri="http://schemas.microsoft.com/sharepoint/v3/contenttype/forms"/>
-  </ds:schemaRefs>
-</ds:datastoreItem>
 </file>
--- a/report/結合_テストケース_機能確認.docx
+++ b/report/結合_テストケース_機能確認.docx
@@ -48,8 +48,6 @@
                 <w:sz w:val="20"/>
               </w:rPr>
             </w:pPr>
-            <w:bookmarkStart w:id="0" w:name="_GoBack"/>
-            <w:bookmarkEnd w:id="0"/>
             <w:r>
               <w:rPr>
                 <w:rFonts w:ascii="ＭＳ Ｐゴシック" w:eastAsia="ＭＳ Ｐゴシック" w:hAnsi="ＭＳ Ｐゴシック" w:hint="eastAsia"/>
@@ -89,6 +87,9 @@
         <w:tc>
           <w:tcPr>
             <w:tcW w:w="4935" w:type="dxa"/>
+            <w:tcBorders>
+              <w:bottom w:val="single" w:sz="4" w:space="0" w:color="auto"/>
+            </w:tcBorders>
             <w:shd w:val="clear" w:color="auto" w:fill="5B9BD5"/>
             <w:vAlign w:val="center"/>
           </w:tcPr>
@@ -112,6 +113,9 @@
         <w:tc>
           <w:tcPr>
             <w:tcW w:w="1050" w:type="dxa"/>
+            <w:tcBorders>
+              <w:bottom w:val="single" w:sz="4" w:space="0" w:color="auto"/>
+            </w:tcBorders>
             <w:shd w:val="clear" w:color="auto" w:fill="5B9BD5"/>
             <w:vAlign w:val="center"/>
           </w:tcPr>
@@ -136,6 +140,9 @@
         <w:tc>
           <w:tcPr>
             <w:tcW w:w="945" w:type="dxa"/>
+            <w:tcBorders>
+              <w:bottom w:val="single" w:sz="4" w:space="0" w:color="auto"/>
+            </w:tcBorders>
             <w:shd w:val="clear" w:color="auto" w:fill="5B9BD5"/>
             <w:vAlign w:val="center"/>
           </w:tcPr>
@@ -160,6 +167,9 @@
         <w:tc>
           <w:tcPr>
             <w:tcW w:w="2310" w:type="dxa"/>
+            <w:tcBorders>
+              <w:bottom w:val="single" w:sz="4" w:space="0" w:color="auto"/>
+            </w:tcBorders>
             <w:shd w:val="clear" w:color="auto" w:fill="5B9BD5"/>
             <w:vAlign w:val="center"/>
           </w:tcPr>
@@ -178,6 +188,86 @@
                 <w:sz w:val="20"/>
               </w:rPr>
               <w:t>備　考</w:t>
+            </w:r>
+          </w:p>
+        </w:tc>
+      </w:tr>
+      <w:tr>
+        <w:trPr>
+          <w:trHeight w:val="567"/>
+          <w:jc w:val="center"/>
+        </w:trPr>
+        <w:tc>
+          <w:tcPr>
+            <w:tcW w:w="1050" w:type="dxa"/>
+            <w:tcBorders>
+              <w:right w:val="single" w:sz="4" w:space="0" w:color="auto"/>
+            </w:tcBorders>
+            <w:shd w:val="clear" w:color="auto" w:fill="auto"/>
+            <w:vAlign w:val="center"/>
+          </w:tcPr>
+          <w:p>
+            <w:pPr>
+              <w:snapToGrid w:val="0"/>
+              <w:jc w:val="center"/>
+              <w:rPr>
+                <w:rFonts w:ascii="ＭＳ Ｐゴシック" w:eastAsia="ＭＳ Ｐゴシック" w:hAnsi="ＭＳ Ｐゴシック" w:hint="eastAsia"/>
+                <w:sz w:val="20"/>
+              </w:rPr>
+            </w:pPr>
+            <w:r>
+              <w:rPr>
+                <w:rFonts w:ascii="ＭＳ Ｐゴシック" w:eastAsia="ＭＳ Ｐゴシック" w:hAnsi="ＭＳ Ｐゴシック" w:hint="eastAsia"/>
+                <w:sz w:val="20"/>
+              </w:rPr>
+              <w:t>前提条件</w:t>
+            </w:r>
+          </w:p>
+        </w:tc>
+        <w:tc>
+          <w:tcPr>
+            <w:tcW w:w="14595" w:type="dxa"/>
+            <w:gridSpan w:val="5"/>
+            <w:tcBorders>
+              <w:top w:val="single" w:sz="4" w:space="0" w:color="auto"/>
+              <w:left w:val="single" w:sz="4" w:space="0" w:color="auto"/>
+              <w:bottom w:val="single" w:sz="4" w:space="0" w:color="auto"/>
+              <w:right w:val="single" w:sz="4" w:space="0" w:color="auto"/>
+            </w:tcBorders>
+            <w:shd w:val="clear" w:color="auto" w:fill="auto"/>
+            <w:vAlign w:val="center"/>
+          </w:tcPr>
+          <w:p>
+            <w:pPr>
+              <w:snapToGrid w:val="0"/>
+              <w:jc w:val="center"/>
+              <w:rPr>
+                <w:rFonts w:ascii="ＭＳ Ｐゴシック" w:eastAsia="ＭＳ Ｐゴシック" w:hAnsi="ＭＳ Ｐゴシック" w:hint="eastAsia"/>
+                <w:sz w:val="20"/>
+              </w:rPr>
+            </w:pPr>
+            <w:r>
+              <w:rPr>
+                <w:rFonts w:ascii="ＭＳ Ｐゴシック" w:eastAsia="ＭＳ Ｐゴシック" w:hAnsi="ＭＳ Ｐゴシック" w:hint="eastAsia"/>
+                <w:sz w:val="20"/>
+              </w:rPr>
+              <w:t>本試験のバッチ実行では、試験内で新規登録した加入者・料金情報のみが請求データ作成対象となるようにバッチ稼働対象年月を設定</w:t>
+            </w:r>
+            <w:r>
+              <w:rPr>
+                <w:rFonts w:ascii="ＭＳ Ｐゴシック" w:eastAsia="ＭＳ Ｐゴシック" w:hAnsi="ＭＳ Ｐゴシック" w:hint="eastAsia"/>
+                <w:sz w:val="20"/>
+              </w:rPr>
+              <w:t>している</w:t>
+            </w:r>
+            <w:bookmarkStart w:id="0" w:name="_GoBack"/>
+            <w:bookmarkEnd w:id="0"/>
+            <w:r>
+              <w:rPr>
+                <w:rFonts w:ascii="ＭＳ Ｐゴシック" w:eastAsia="ＭＳ Ｐゴシック" w:hAnsi="ＭＳ Ｐゴシック" w:hint="eastAsia"/>
+                <w:sz w:val="20"/>
+              </w:rPr>
+              <w:t>。</w:t>
             </w:r>
           </w:p>
         </w:tc>
@@ -351,6 +441,7 @@
           <w:tcPr>
             <w:tcW w:w="4935" w:type="dxa"/>
             <w:tcBorders>
+              <w:top w:val="single" w:sz="4" w:space="0" w:color="auto"/>
               <w:left w:val="single" w:sz="4" w:space="0" w:color="auto"/>
             </w:tcBorders>
             <w:vAlign w:val="center"/>
@@ -417,6 +508,9 @@
         <w:tc>
           <w:tcPr>
             <w:tcW w:w="1050" w:type="dxa"/>
+            <w:tcBorders>
+              <w:top w:val="single" w:sz="4" w:space="0" w:color="auto"/>
+            </w:tcBorders>
             <w:vAlign w:val="center"/>
           </w:tcPr>
           <w:p>
@@ -445,6 +539,9 @@
         <w:tc>
           <w:tcPr>
             <w:tcW w:w="945" w:type="dxa"/>
+            <w:tcBorders>
+              <w:top w:val="single" w:sz="4" w:space="0" w:color="auto"/>
+            </w:tcBorders>
             <w:vAlign w:val="center"/>
           </w:tcPr>
           <w:p>
@@ -452,7 +549,6 @@
               <w:snapToGrid w:val="0"/>
               <w:jc w:val="center"/>
               <w:rPr>
-                <w:rFonts w:hint="eastAsia"/>
                 <w:sz w:val="20"/>
               </w:rPr>
             </w:pPr>
@@ -474,6 +570,9 @@
         <w:tc>
           <w:tcPr>
             <w:tcW w:w="2310" w:type="dxa"/>
+            <w:tcBorders>
+              <w:top w:val="single" w:sz="4" w:space="0" w:color="auto"/>
+            </w:tcBorders>
             <w:vAlign w:val="center"/>
           </w:tcPr>
           <w:p>
@@ -2472,21 +2571,6 @@
 </file>
 
 <file path=customXml/item1.xml><?xml version="1.0" encoding="utf-8"?>
-<?mso-contentType ?>
-<FormTemplates xmlns="http://schemas.microsoft.com/sharepoint/v3/contenttype/forms">
-  <Display>DocumentLibraryForm</Display>
-  <Edit>DocumentLibraryForm</Edit>
-  <New>DocumentLibraryForm</New>
-</FormTemplates>
-</file>
-
-<file path=customXml/item2.xml><?xml version="1.0" encoding="utf-8"?>
-<p:properties xmlns:p="http://schemas.microsoft.com/office/2006/metadata/properties" xmlns:xsi="http://www.w3.org/2001/XMLSchema-instance" xmlns:pc="http://schemas.microsoft.com/office/infopath/2007/PartnerControls">
-  <documentManagement/>
-</p:properties>
-</file>
-
-<file path=customXml/item3.xml><?xml version="1.0" encoding="utf-8"?>
 <ct:contentTypeSchema xmlns:ct="http://schemas.microsoft.com/office/2006/metadata/contentType" xmlns:ma="http://schemas.microsoft.com/office/2006/metadata/properties/metaAttributes" ct:_="" ma:_="" ma:contentTypeName="ドキュメント" ma:contentTypeID="0x010100C424317A42AA8449A97AAE94730ED181" ma:contentTypeVersion="6" ma:contentTypeDescription="新しいドキュメントを作成します。" ma:contentTypeScope="" ma:versionID="9df5c7ff725c9e365f8a8503f6029c6b">
   <xsd:schema xmlns:xsd="http://www.w3.org/2001/XMLSchema" xmlns:xs="http://www.w3.org/2001/XMLSchema" xmlns:p="http://schemas.microsoft.com/office/2006/metadata/properties" xmlns:ns2="dab87824-9c6b-4a08-9c96-9c9ea904f12c" targetNamespace="http://schemas.microsoft.com/office/2006/metadata/properties" ma:root="true" ma:fieldsID="98e3d8fd3bbedc5b58bd9df00d6be37e" ns2:_="">
     <xsd:import namespace="dab87824-9c6b-4a08-9c96-9c9ea904f12c"/>
@@ -2644,24 +2728,22 @@
 </ct:contentTypeSchema>
 </file>
 
-<file path=customXml/itemProps1.xml><?xml version="1.0" encoding="utf-8"?>
-<ds:datastoreItem xmlns:ds="http://schemas.openxmlformats.org/officeDocument/2006/customXml" ds:itemID="{F4DA52B9-D4DF-4BEC-A5A3-5484E5EB747B}">
-  <ds:schemaRefs>
-    <ds:schemaRef ds:uri="http://schemas.microsoft.com/sharepoint/v3/contenttype/forms"/>
-  </ds:schemaRefs>
-</ds:datastoreItem>
+<file path=customXml/item2.xml><?xml version="1.0" encoding="utf-8"?>
+<p:properties xmlns:p="http://schemas.microsoft.com/office/2006/metadata/properties" xmlns:xsi="http://www.w3.org/2001/XMLSchema-instance" xmlns:pc="http://schemas.microsoft.com/office/infopath/2007/PartnerControls">
+  <documentManagement/>
+</p:properties>
 </file>
 
-<file path=customXml/itemProps2.xml><?xml version="1.0" encoding="utf-8"?>
-<ds:datastoreItem xmlns:ds="http://schemas.openxmlformats.org/officeDocument/2006/customXml" ds:itemID="{659CE7E0-3E2F-4787-B142-08E029C04E10}">
-  <ds:schemaRefs>
-    <ds:schemaRef ds:uri="http://schemas.microsoft.com/office/2006/metadata/properties"/>
-    <ds:schemaRef ds:uri="http://schemas.microsoft.com/office/infopath/2007/PartnerControls"/>
-  </ds:schemaRefs>
-</ds:datastoreItem>
+<file path=customXml/item3.xml><?xml version="1.0" encoding="utf-8"?>
+<?mso-contentType ?>
+<FormTemplates xmlns="http://schemas.microsoft.com/sharepoint/v3/contenttype/forms">
+  <Display>DocumentLibraryForm</Display>
+  <Edit>DocumentLibraryForm</Edit>
+  <New>DocumentLibraryForm</New>
+</FormTemplates>
 </file>
 
-<file path=customXml/itemProps3.xml><?xml version="1.0" encoding="utf-8"?>
+<file path=customXml/itemProps1.xml><?xml version="1.0" encoding="utf-8"?>
 <ds:datastoreItem xmlns:ds="http://schemas.openxmlformats.org/officeDocument/2006/customXml" ds:itemID="{76261B67-5531-4ED1-B087-165B04D1226E}">
   <ds:schemaRefs>
     <ds:schemaRef ds:uri="http://schemas.microsoft.com/office/2006/metadata/contentType"/>
@@ -2677,4 +2759,21 @@
     <ds:schemaRef ds:uri="http://schemas.microsoft.com/internal/obd"/>
   </ds:schemaRefs>
 </ds:datastoreItem>
+</file>
+
+<file path=customXml/itemProps2.xml><?xml version="1.0" encoding="utf-8"?>
+<ds:datastoreItem xmlns:ds="http://schemas.openxmlformats.org/officeDocument/2006/customXml" ds:itemID="{659CE7E0-3E2F-4787-B142-08E029C04E10}">
+  <ds:schemaRefs>
+    <ds:schemaRef ds:uri="http://schemas.microsoft.com/office/2006/metadata/properties"/>
+    <ds:schemaRef ds:uri="http://schemas.microsoft.com/office/infopath/2007/PartnerControls"/>
+  </ds:schemaRefs>
+</ds:datastoreItem>
+</file>
+
+<file path=customXml/itemProps3.xml><?xml version="1.0" encoding="utf-8"?>
+<ds:datastoreItem xmlns:ds="http://schemas.openxmlformats.org/officeDocument/2006/customXml" ds:itemID="{F4DA52B9-D4DF-4BEC-A5A3-5484E5EB747B}">
+  <ds:schemaRefs>
+    <ds:schemaRef ds:uri="http://schemas.microsoft.com/sharepoint/v3/contenttype/forms"/>
+  </ds:schemaRefs>
+</ds:datastoreItem>
 </file>